--- a/Proyectos/2015/Minutas de Proyectos/Minuta_compromiso_151224.docx
+++ b/Proyectos/2015/Minutas de Proyectos/Minuta_compromiso_151224.docx
@@ -119,7 +119,7 @@
           <w:sz w:val="20"/>
           <w:szCs w:val="20"/>
         </w:rPr>
-        <w:t>09:15 am</w:t>
+        <w:t>13:00 pm</w:t>
       </w:r>
       <w:r>
         <w:rPr>
@@ -145,13 +145,27 @@
       <w:r>
         <w:rPr>
           <w:rFonts w:ascii="Avenir Book" w:hAnsi="Avenir Book" w:cs="Arial"/>
+          <w:b/>
           <w:bCs/>
           <w:color w:val="000000"/>
           <w:sz w:val="20"/>
           <w:szCs w:val="20"/>
         </w:rPr>
-        <w:t>11: am</w:t>
+        <w:t>02:</w:t>
       </w:r>
+      <w:r>
+        <w:rPr>
+          <w:rFonts w:ascii="Avenir Book" w:hAnsi="Avenir Book" w:cs="Arial"/>
+          <w:b/>
+          <w:bCs/>
+          <w:color w:val="000000"/>
+          <w:sz w:val="20"/>
+          <w:szCs w:val="20"/>
+        </w:rPr>
+        <w:t>22 PM</w:t>
+      </w:r>
+      <w:bookmarkStart w:id="0" w:name="_GoBack"/>
+      <w:bookmarkEnd w:id="0"/>
     </w:p>
     <w:p>
       <w:pPr>
@@ -929,6 +943,40 @@
               <w:t>promiso para el día 28/12/15</w:t>
             </w:r>
           </w:p>
+          <w:p>
+            <w:pPr>
+              <w:spacing w:after="0" w:line="240" w:lineRule="auto"/>
+              <w:rPr>
+                <w:rFonts w:ascii="Avenir Book" w:hAnsi="Avenir Book" w:cs="Arial"/>
+                <w:bCs/>
+                <w:color w:val="000000"/>
+                <w:sz w:val="23"/>
+                <w:szCs w:val="23"/>
+              </w:rPr>
+            </w:pPr>
+            <w:r>
+              <w:rPr>
+                <w:rFonts w:ascii="Avenir Book" w:hAnsi="Avenir Book" w:cs="Arial"/>
+                <w:bCs/>
+                <w:color w:val="000000"/>
+                <w:sz w:val="23"/>
+                <w:szCs w:val="23"/>
+              </w:rPr>
+              <w:t>*</w:t>
+            </w:r>
+            <w:proofErr w:type="spellStart"/>
+            <w:r>
+              <w:rPr>
+                <w:rFonts w:ascii="Avenir Book" w:hAnsi="Avenir Book" w:cs="Arial"/>
+                <w:bCs/>
+                <w:color w:val="000000"/>
+                <w:sz w:val="23"/>
+                <w:szCs w:val="23"/>
+              </w:rPr>
+              <w:t>Penfiente</w:t>
+            </w:r>
+            <w:proofErr w:type="spellEnd"/>
+          </w:p>
         </w:tc>
         <w:tc>
           <w:tcPr>
@@ -1015,6 +1063,40 @@
               <w:t>28/12/15</w:t>
             </w:r>
           </w:p>
+          <w:p>
+            <w:pPr>
+              <w:spacing w:after="0" w:line="240" w:lineRule="auto"/>
+              <w:rPr>
+                <w:rFonts w:ascii="Avenir Book" w:hAnsi="Avenir Book" w:cs="Arial"/>
+                <w:bCs/>
+                <w:color w:val="000000"/>
+                <w:sz w:val="23"/>
+                <w:szCs w:val="23"/>
+              </w:rPr>
+            </w:pPr>
+            <w:r>
+              <w:rPr>
+                <w:rFonts w:ascii="Avenir Book" w:hAnsi="Avenir Book" w:cs="Arial"/>
+                <w:bCs/>
+                <w:color w:val="000000"/>
+                <w:sz w:val="23"/>
+                <w:szCs w:val="23"/>
+              </w:rPr>
+              <w:t xml:space="preserve">Compromiso </w:t>
+            </w:r>
+            <w:proofErr w:type="spellStart"/>
+            <w:r>
+              <w:rPr>
+                <w:rFonts w:ascii="Avenir Book" w:hAnsi="Avenir Book" w:cs="Arial"/>
+                <w:bCs/>
+                <w:color w:val="000000"/>
+                <w:sz w:val="23"/>
+                <w:szCs w:val="23"/>
+              </w:rPr>
+              <w:t>relaizado</w:t>
+            </w:r>
+            <w:proofErr w:type="spellEnd"/>
+          </w:p>
         </w:tc>
         <w:tc>
           <w:tcPr>
@@ -1224,6 +1306,50 @@
               <w:t xml:space="preserve"> ganados compromiso para el día 26/12/15</w:t>
             </w:r>
           </w:p>
+          <w:p>
+            <w:pPr>
+              <w:spacing w:after="0" w:line="240" w:lineRule="auto"/>
+              <w:rPr>
+                <w:rFonts w:ascii="Avenir Book" w:hAnsi="Avenir Book" w:cs="Arial"/>
+                <w:bCs/>
+                <w:color w:val="000000"/>
+                <w:sz w:val="23"/>
+                <w:szCs w:val="23"/>
+              </w:rPr>
+            </w:pPr>
+            <w:r>
+              <w:rPr>
+                <w:rFonts w:ascii="Avenir Book" w:hAnsi="Avenir Book" w:cs="Arial"/>
+                <w:bCs/>
+                <w:color w:val="000000"/>
+                <w:sz w:val="23"/>
+                <w:szCs w:val="23"/>
+              </w:rPr>
+              <w:t xml:space="preserve">Compromiso realizado  (hacerlo </w:t>
+            </w:r>
+            <w:proofErr w:type="spellStart"/>
+            <w:r>
+              <w:rPr>
+                <w:rFonts w:ascii="Avenir Book" w:hAnsi="Avenir Book" w:cs="Arial"/>
+                <w:bCs/>
+                <w:color w:val="000000"/>
+                <w:sz w:val="23"/>
+                <w:szCs w:val="23"/>
+              </w:rPr>
+              <w:t>publico</w:t>
+            </w:r>
+            <w:proofErr w:type="spellEnd"/>
+            <w:r>
+              <w:rPr>
+                <w:rFonts w:ascii="Avenir Book" w:hAnsi="Avenir Book" w:cs="Arial"/>
+                <w:bCs/>
+                <w:color w:val="000000"/>
+                <w:sz w:val="23"/>
+                <w:szCs w:val="23"/>
+              </w:rPr>
+              <w:t>)</w:t>
+            </w:r>
+          </w:p>
         </w:tc>
         <w:tc>
           <w:tcPr>
@@ -1320,6 +1446,28 @@
               <w:t>reconocimientos para Eugenia P1352</w:t>
             </w:r>
           </w:p>
+          <w:p>
+            <w:pPr>
+              <w:spacing w:after="0" w:line="240" w:lineRule="auto"/>
+              <w:rPr>
+                <w:rFonts w:ascii="Avenir Book" w:hAnsi="Avenir Book" w:cs="Arial"/>
+                <w:bCs/>
+                <w:color w:val="000000"/>
+                <w:sz w:val="23"/>
+                <w:szCs w:val="23"/>
+              </w:rPr>
+            </w:pPr>
+            <w:r>
+              <w:rPr>
+                <w:rFonts w:ascii="Avenir Book" w:hAnsi="Avenir Book" w:cs="Arial"/>
+                <w:bCs/>
+                <w:color w:val="000000"/>
+                <w:sz w:val="23"/>
+                <w:szCs w:val="23"/>
+              </w:rPr>
+              <w:t>Pendiente</w:t>
+            </w:r>
+          </w:p>
         </w:tc>
         <w:tc>
           <w:tcPr>
@@ -1376,12 +1524,23 @@
             <w:r>
               <w:rPr>
                 <w:rFonts w:ascii="Avenir Book" w:hAnsi="Avenir Book" w:cs="Arial"/>
-                <w:bCs/>
-                <w:color w:val="000000"/>
-                <w:sz w:val="23"/>
-                <w:szCs w:val="23"/>
-              </w:rPr>
-              <w:t>P1393 Oriana Campos iniciar proceso de do</w:t>
+                <w:b/>
+                <w:bCs/>
+                <w:color w:val="000000"/>
+                <w:sz w:val="23"/>
+                <w:szCs w:val="23"/>
+              </w:rPr>
+              <w:t>P1393</w:t>
+            </w:r>
+            <w:r>
+              <w:rPr>
+                <w:rFonts w:ascii="Avenir Book" w:hAnsi="Avenir Book" w:cs="Arial"/>
+                <w:bCs/>
+                <w:color w:val="000000"/>
+                <w:sz w:val="23"/>
+                <w:szCs w:val="23"/>
+              </w:rPr>
+              <w:t xml:space="preserve"> Oriana Campos iniciar proceso de do</w:t>
             </w:r>
             <w:r>
               <w:rPr>
@@ -1402,6 +1561,28 @@
                 <w:szCs w:val="23"/>
               </w:rPr>
               <w:t>n se compromete para el día 22/12/15</w:t>
+            </w:r>
+          </w:p>
+          <w:p>
+            <w:pPr>
+              <w:spacing w:after="0" w:line="240" w:lineRule="auto"/>
+              <w:rPr>
+                <w:rFonts w:ascii="Avenir Book" w:hAnsi="Avenir Book" w:cs="Arial"/>
+                <w:bCs/>
+                <w:color w:val="000000"/>
+                <w:sz w:val="23"/>
+                <w:szCs w:val="23"/>
+              </w:rPr>
+            </w:pPr>
+            <w:r>
+              <w:rPr>
+                <w:rFonts w:ascii="Avenir Book" w:hAnsi="Avenir Book" w:cs="Arial"/>
+                <w:bCs/>
+                <w:color w:val="000000"/>
+                <w:sz w:val="23"/>
+                <w:szCs w:val="23"/>
+              </w:rPr>
+              <w:t xml:space="preserve">Compromiso realizado </w:t>
             </w:r>
           </w:p>
         </w:tc>
@@ -1451,7 +1632,6 @@
               <w:spacing w:after="0" w:line="240" w:lineRule="auto"/>
               <w:rPr>
                 <w:rFonts w:ascii="Avenir Book" w:hAnsi="Avenir Book" w:cs="Arial"/>
-                <w:b/>
                 <w:bCs/>
                 <w:color w:val="000000"/>
                 <w:sz w:val="23"/>
@@ -1498,6 +1678,29 @@
                 <w:szCs w:val="23"/>
               </w:rPr>
               <w:t>n se compromete para el día 22/12/15</w:t>
+            </w:r>
+          </w:p>
+          <w:p>
+            <w:pPr>
+              <w:spacing w:after="0" w:line="240" w:lineRule="auto"/>
+              <w:rPr>
+                <w:rFonts w:ascii="Avenir Book" w:hAnsi="Avenir Book" w:cs="Arial"/>
+                <w:b/>
+                <w:bCs/>
+                <w:color w:val="000000"/>
+                <w:sz w:val="23"/>
+                <w:szCs w:val="23"/>
+              </w:rPr>
+            </w:pPr>
+            <w:r>
+              <w:rPr>
+                <w:rFonts w:ascii="Avenir Book" w:hAnsi="Avenir Book" w:cs="Arial"/>
+                <w:bCs/>
+                <w:color w:val="000000"/>
+                <w:sz w:val="23"/>
+                <w:szCs w:val="23"/>
+              </w:rPr>
+              <w:t>Compromiso realizado</w:t>
             </w:r>
           </w:p>
         </w:tc>
@@ -1548,7 +1751,6 @@
               <w:spacing w:after="0" w:line="240" w:lineRule="auto"/>
               <w:rPr>
                 <w:rFonts w:ascii="Avenir Book" w:hAnsi="Avenir Book" w:cs="Arial"/>
-                <w:b/>
                 <w:bCs/>
                 <w:color w:val="000000"/>
                 <w:sz w:val="23"/>
@@ -1595,6 +1797,30 @@
                 <w:szCs w:val="23"/>
               </w:rPr>
               <w:t>n se compromete para el día 22/12/15</w:t>
+            </w:r>
+          </w:p>
+          <w:p>
+            <w:pPr>
+              <w:spacing w:after="0" w:line="240" w:lineRule="auto"/>
+              <w:rPr>
+                <w:rFonts w:ascii="Avenir Book" w:hAnsi="Avenir Book" w:cs="Arial"/>
+                <w:b/>
+                <w:bCs/>
+                <w:color w:val="000000"/>
+                <w:sz w:val="23"/>
+                <w:szCs w:val="23"/>
+              </w:rPr>
+            </w:pPr>
+            <w:r>
+              <w:rPr>
+                <w:rFonts w:ascii="Avenir Book" w:hAnsi="Avenir Book" w:cs="Arial"/>
+                <w:b/>
+                <w:bCs/>
+                <w:color w:val="000000"/>
+                <w:sz w:val="23"/>
+                <w:szCs w:val="23"/>
+              </w:rPr>
+              <w:t xml:space="preserve">Compromiso realizado </w:t>
             </w:r>
           </w:p>
         </w:tc>
@@ -1645,22 +1871,22 @@
               <w:spacing w:after="0" w:line="240" w:lineRule="auto"/>
               <w:rPr>
                 <w:rFonts w:ascii="Avenir Book" w:hAnsi="Avenir Book" w:cs="Arial"/>
-                <w:b/>
-                <w:bCs/>
-                <w:color w:val="000000"/>
-                <w:sz w:val="23"/>
-                <w:szCs w:val="23"/>
-              </w:rPr>
-            </w:pPr>
-            <w:r>
-              <w:rPr>
-                <w:rFonts w:ascii="Avenir Book" w:hAnsi="Avenir Book" w:cs="Arial"/>
-                <w:b/>
-                <w:bCs/>
-                <w:color w:val="000000"/>
-                <w:sz w:val="23"/>
-                <w:szCs w:val="23"/>
-              </w:rPr>
+                <w:bCs/>
+                <w:color w:val="000000"/>
+                <w:sz w:val="23"/>
+                <w:szCs w:val="23"/>
+              </w:rPr>
+            </w:pPr>
+            <w:r>
+              <w:rPr>
+                <w:rFonts w:ascii="Avenir Book" w:hAnsi="Avenir Book" w:cs="Arial"/>
+                <w:b/>
+                <w:bCs/>
+                <w:color w:val="000000"/>
+                <w:sz w:val="23"/>
+                <w:szCs w:val="23"/>
+              </w:rPr>
+              <w:lastRenderedPageBreak/>
               <w:t xml:space="preserve">P1391 </w:t>
             </w:r>
             <w:r>
@@ -1692,6 +1918,29 @@
                 <w:szCs w:val="23"/>
               </w:rPr>
               <w:t>n se compromete para el día 22/12/15</w:t>
+            </w:r>
+          </w:p>
+          <w:p>
+            <w:pPr>
+              <w:spacing w:after="0" w:line="240" w:lineRule="auto"/>
+              <w:rPr>
+                <w:rFonts w:ascii="Avenir Book" w:hAnsi="Avenir Book" w:cs="Arial"/>
+                <w:b/>
+                <w:bCs/>
+                <w:color w:val="000000"/>
+                <w:sz w:val="23"/>
+                <w:szCs w:val="23"/>
+              </w:rPr>
+            </w:pPr>
+            <w:r>
+              <w:rPr>
+                <w:rFonts w:ascii="Avenir Book" w:hAnsi="Avenir Book" w:cs="Arial"/>
+                <w:bCs/>
+                <w:color w:val="000000"/>
+                <w:sz w:val="23"/>
+                <w:szCs w:val="23"/>
+              </w:rPr>
+              <w:t>Compromiso para el 04 de ene 15</w:t>
             </w:r>
           </w:p>
         </w:tc>
@@ -1743,7 +1992,6 @@
               <w:spacing w:after="0" w:line="240" w:lineRule="auto"/>
               <w:rPr>
                 <w:rFonts w:ascii="Avenir Book" w:hAnsi="Avenir Book" w:cs="Arial"/>
-                <w:b/>
                 <w:bCs/>
                 <w:color w:val="000000"/>
                 <w:sz w:val="23"/>
@@ -1770,6 +2018,29 @@
                 <w:szCs w:val="23"/>
               </w:rPr>
               <w:t>Marisol Ornelas agregar carpeta al repositorio se compromete para el día 24/12/!5</w:t>
+            </w:r>
+          </w:p>
+          <w:p>
+            <w:pPr>
+              <w:spacing w:after="0" w:line="240" w:lineRule="auto"/>
+              <w:rPr>
+                <w:rFonts w:ascii="Avenir Book" w:hAnsi="Avenir Book" w:cs="Arial"/>
+                <w:b/>
+                <w:bCs/>
+                <w:color w:val="000000"/>
+                <w:sz w:val="23"/>
+                <w:szCs w:val="23"/>
+              </w:rPr>
+            </w:pPr>
+            <w:r>
+              <w:rPr>
+                <w:rFonts w:ascii="Avenir Book" w:hAnsi="Avenir Book" w:cs="Arial"/>
+                <w:bCs/>
+                <w:color w:val="000000"/>
+                <w:sz w:val="23"/>
+                <w:szCs w:val="23"/>
+              </w:rPr>
+              <w:t>CERRADO</w:t>
             </w:r>
           </w:p>
         </w:tc>
@@ -1817,23 +2088,21 @@
               <w:spacing w:after="0" w:line="240" w:lineRule="auto"/>
               <w:rPr>
                 <w:rFonts w:ascii="Avenir Book" w:hAnsi="Avenir Book" w:cs="Arial"/>
-                <w:b/>
-                <w:bCs/>
-                <w:color w:val="000000"/>
-                <w:sz w:val="23"/>
-                <w:szCs w:val="23"/>
-              </w:rPr>
-            </w:pPr>
-            <w:r>
-              <w:rPr>
-                <w:rFonts w:ascii="Avenir Book" w:hAnsi="Avenir Book" w:cs="Arial"/>
-                <w:b/>
-                <w:bCs/>
-                <w:color w:val="000000"/>
-                <w:sz w:val="23"/>
-                <w:szCs w:val="23"/>
-              </w:rPr>
-              <w:lastRenderedPageBreak/>
+                <w:bCs/>
+                <w:color w:val="000000"/>
+                <w:sz w:val="23"/>
+                <w:szCs w:val="23"/>
+              </w:rPr>
+            </w:pPr>
+            <w:r>
+              <w:rPr>
+                <w:rFonts w:ascii="Avenir Book" w:hAnsi="Avenir Book" w:cs="Arial"/>
+                <w:b/>
+                <w:bCs/>
+                <w:color w:val="000000"/>
+                <w:sz w:val="23"/>
+                <w:szCs w:val="23"/>
+              </w:rPr>
               <w:t xml:space="preserve">P1389 </w:t>
             </w:r>
             <w:r>
@@ -1865,6 +2134,83 @@
                 <w:szCs w:val="23"/>
               </w:rPr>
               <w:t>n se compromete para el día 22/12/15</w:t>
+            </w:r>
+            <w:r>
+              <w:rPr>
+                <w:rFonts w:ascii="Avenir Book" w:hAnsi="Avenir Book" w:cs="Arial"/>
+                <w:bCs/>
+                <w:color w:val="000000"/>
+                <w:sz w:val="23"/>
+                <w:szCs w:val="23"/>
+              </w:rPr>
+              <w:t xml:space="preserve"> </w:t>
+            </w:r>
+          </w:p>
+          <w:p>
+            <w:pPr>
+              <w:spacing w:after="0" w:line="240" w:lineRule="auto"/>
+              <w:rPr>
+                <w:rFonts w:ascii="Avenir Book" w:hAnsi="Avenir Book" w:cs="Arial"/>
+                <w:bCs/>
+                <w:color w:val="000000"/>
+                <w:sz w:val="23"/>
+                <w:szCs w:val="23"/>
+              </w:rPr>
+            </w:pPr>
+            <w:r>
+              <w:rPr>
+                <w:rFonts w:ascii="Avenir Book" w:hAnsi="Avenir Book" w:cs="Arial"/>
+                <w:bCs/>
+                <w:color w:val="000000"/>
+                <w:sz w:val="23"/>
+                <w:szCs w:val="23"/>
+              </w:rPr>
+              <w:t>CERRADO</w:t>
+            </w:r>
+          </w:p>
+          <w:p>
+            <w:pPr>
+              <w:spacing w:after="0" w:line="240" w:lineRule="auto"/>
+              <w:rPr>
+                <w:rFonts w:ascii="Avenir Book" w:hAnsi="Avenir Book" w:cs="Arial"/>
+                <w:b/>
+                <w:bCs/>
+                <w:color w:val="000000"/>
+                <w:sz w:val="23"/>
+                <w:szCs w:val="23"/>
+              </w:rPr>
+            </w:pPr>
+            <w:r>
+              <w:rPr>
+                <w:rFonts w:ascii="Avenir Book" w:hAnsi="Avenir Book" w:cs="Arial"/>
+                <w:bCs/>
+                <w:color w:val="000000"/>
+                <w:sz w:val="23"/>
+                <w:szCs w:val="23"/>
+              </w:rPr>
+              <w:t xml:space="preserve">falta carta de aceptación </w:t>
+            </w:r>
+            <w:proofErr w:type="spellStart"/>
+            <w:r>
+              <w:rPr>
+                <w:rFonts w:ascii="Avenir Book" w:hAnsi="Avenir Book" w:cs="Arial"/>
+                <w:bCs/>
+                <w:color w:val="000000"/>
+                <w:sz w:val="23"/>
+                <w:szCs w:val="23"/>
+              </w:rPr>
+              <w:t>carat</w:t>
+            </w:r>
+            <w:proofErr w:type="spellEnd"/>
+            <w:r>
+              <w:rPr>
+                <w:rFonts w:ascii="Avenir Book" w:hAnsi="Avenir Book" w:cs="Arial"/>
+                <w:bCs/>
+                <w:color w:val="000000"/>
+                <w:sz w:val="23"/>
+                <w:szCs w:val="23"/>
+              </w:rPr>
+              <w:t xml:space="preserve"> de aceptación 04/01</w:t>
             </w:r>
           </w:p>
         </w:tc>
@@ -1912,7 +2258,6 @@
               <w:spacing w:after="0" w:line="240" w:lineRule="auto"/>
               <w:rPr>
                 <w:rFonts w:ascii="Avenir Book" w:hAnsi="Avenir Book" w:cs="Arial"/>
-                <w:b/>
                 <w:bCs/>
                 <w:color w:val="000000"/>
                 <w:sz w:val="23"/>
@@ -1959,6 +2304,73 @@
                 <w:szCs w:val="23"/>
               </w:rPr>
               <w:t>n se compromete para el día 22/12/15</w:t>
+            </w:r>
+          </w:p>
+          <w:p>
+            <w:pPr>
+              <w:spacing w:after="0" w:line="240" w:lineRule="auto"/>
+              <w:rPr>
+                <w:rFonts w:ascii="Avenir Book" w:hAnsi="Avenir Book" w:cs="Arial"/>
+                <w:bCs/>
+                <w:color w:val="000000"/>
+                <w:sz w:val="23"/>
+                <w:szCs w:val="23"/>
+              </w:rPr>
+            </w:pPr>
+            <w:r>
+              <w:rPr>
+                <w:rFonts w:ascii="Avenir Book" w:hAnsi="Avenir Book" w:cs="Arial"/>
+                <w:bCs/>
+                <w:color w:val="000000"/>
+                <w:sz w:val="23"/>
+                <w:szCs w:val="23"/>
+              </w:rPr>
+              <w:t>CERRADO</w:t>
+            </w:r>
+          </w:p>
+          <w:p>
+            <w:pPr>
+              <w:spacing w:after="0" w:line="240" w:lineRule="auto"/>
+              <w:rPr>
+                <w:rFonts w:ascii="Avenir Book" w:hAnsi="Avenir Book" w:cs="Arial"/>
+                <w:b/>
+                <w:bCs/>
+                <w:color w:val="000000"/>
+                <w:sz w:val="23"/>
+                <w:szCs w:val="23"/>
+              </w:rPr>
+            </w:pPr>
+            <w:r>
+              <w:rPr>
+                <w:rFonts w:ascii="Avenir Book" w:hAnsi="Avenir Book" w:cs="Arial"/>
+                <w:bCs/>
+                <w:color w:val="000000"/>
+                <w:sz w:val="23"/>
+                <w:szCs w:val="23"/>
+              </w:rPr>
+              <w:t xml:space="preserve">falta carta de aceptación </w:t>
+            </w:r>
+            <w:proofErr w:type="spellStart"/>
+            <w:r>
+              <w:rPr>
+                <w:rFonts w:ascii="Avenir Book" w:hAnsi="Avenir Book" w:cs="Arial"/>
+                <w:bCs/>
+                <w:color w:val="000000"/>
+                <w:sz w:val="23"/>
+                <w:szCs w:val="23"/>
+              </w:rPr>
+              <w:t>carat</w:t>
+            </w:r>
+            <w:proofErr w:type="spellEnd"/>
+            <w:r>
+              <w:rPr>
+                <w:rFonts w:ascii="Avenir Book" w:hAnsi="Avenir Book" w:cs="Arial"/>
+                <w:bCs/>
+                <w:color w:val="000000"/>
+                <w:sz w:val="23"/>
+                <w:szCs w:val="23"/>
+              </w:rPr>
+              <w:t xml:space="preserve"> de aceptación 04/01</w:t>
             </w:r>
           </w:p>
         </w:tc>
@@ -2006,7 +2418,6 @@
               <w:spacing w:after="0" w:line="240" w:lineRule="auto"/>
               <w:rPr>
                 <w:rFonts w:ascii="Avenir Book" w:hAnsi="Avenir Book" w:cs="Arial"/>
-                <w:b/>
                 <w:bCs/>
                 <w:color w:val="000000"/>
                 <w:sz w:val="23"/>
@@ -2053,6 +2464,73 @@
                 <w:szCs w:val="23"/>
               </w:rPr>
               <w:t>n se compromete para el día 22/12/15</w:t>
+            </w:r>
+          </w:p>
+          <w:p>
+            <w:pPr>
+              <w:spacing w:after="0" w:line="240" w:lineRule="auto"/>
+              <w:rPr>
+                <w:rFonts w:ascii="Avenir Book" w:hAnsi="Avenir Book" w:cs="Arial"/>
+                <w:bCs/>
+                <w:color w:val="000000"/>
+                <w:sz w:val="23"/>
+                <w:szCs w:val="23"/>
+              </w:rPr>
+            </w:pPr>
+            <w:r>
+              <w:rPr>
+                <w:rFonts w:ascii="Avenir Book" w:hAnsi="Avenir Book" w:cs="Arial"/>
+                <w:bCs/>
+                <w:color w:val="000000"/>
+                <w:sz w:val="23"/>
+                <w:szCs w:val="23"/>
+              </w:rPr>
+              <w:t>CERRADO</w:t>
+            </w:r>
+          </w:p>
+          <w:p>
+            <w:pPr>
+              <w:spacing w:after="0" w:line="240" w:lineRule="auto"/>
+              <w:rPr>
+                <w:rFonts w:ascii="Avenir Book" w:hAnsi="Avenir Book" w:cs="Arial"/>
+                <w:b/>
+                <w:bCs/>
+                <w:color w:val="000000"/>
+                <w:sz w:val="23"/>
+                <w:szCs w:val="23"/>
+              </w:rPr>
+            </w:pPr>
+            <w:r>
+              <w:rPr>
+                <w:rFonts w:ascii="Avenir Book" w:hAnsi="Avenir Book" w:cs="Arial"/>
+                <w:bCs/>
+                <w:color w:val="000000"/>
+                <w:sz w:val="23"/>
+                <w:szCs w:val="23"/>
+              </w:rPr>
+              <w:t xml:space="preserve">falta carta de aceptación </w:t>
+            </w:r>
+            <w:proofErr w:type="spellStart"/>
+            <w:r>
+              <w:rPr>
+                <w:rFonts w:ascii="Avenir Book" w:hAnsi="Avenir Book" w:cs="Arial"/>
+                <w:bCs/>
+                <w:color w:val="000000"/>
+                <w:sz w:val="23"/>
+                <w:szCs w:val="23"/>
+              </w:rPr>
+              <w:t>carat</w:t>
+            </w:r>
+            <w:proofErr w:type="spellEnd"/>
+            <w:r>
+              <w:rPr>
+                <w:rFonts w:ascii="Avenir Book" w:hAnsi="Avenir Book" w:cs="Arial"/>
+                <w:bCs/>
+                <w:color w:val="000000"/>
+                <w:sz w:val="23"/>
+                <w:szCs w:val="23"/>
+              </w:rPr>
+              <w:t xml:space="preserve"> de aceptación 04/01</w:t>
             </w:r>
           </w:p>
         </w:tc>
@@ -2100,7 +2578,6 @@
               <w:spacing w:after="0" w:line="240" w:lineRule="auto"/>
               <w:rPr>
                 <w:rFonts w:ascii="Avenir Book" w:hAnsi="Avenir Book" w:cs="Arial"/>
-                <w:b/>
                 <w:bCs/>
                 <w:color w:val="000000"/>
                 <w:sz w:val="23"/>
@@ -2147,6 +2624,29 @@
                 <w:szCs w:val="23"/>
               </w:rPr>
               <w:t>5</w:t>
+            </w:r>
+          </w:p>
+          <w:p>
+            <w:pPr>
+              <w:spacing w:after="0" w:line="240" w:lineRule="auto"/>
+              <w:rPr>
+                <w:rFonts w:ascii="Avenir Book" w:hAnsi="Avenir Book" w:cs="Arial"/>
+                <w:b/>
+                <w:bCs/>
+                <w:color w:val="000000"/>
+                <w:sz w:val="23"/>
+                <w:szCs w:val="23"/>
+              </w:rPr>
+            </w:pPr>
+            <w:r>
+              <w:rPr>
+                <w:rFonts w:ascii="Avenir Book" w:hAnsi="Avenir Book" w:cs="Arial"/>
+                <w:bCs/>
+                <w:color w:val="000000"/>
+                <w:sz w:val="23"/>
+                <w:szCs w:val="23"/>
+              </w:rPr>
+              <w:t>COMPLETO</w:t>
             </w:r>
           </w:p>
         </w:tc>
@@ -2193,7 +2693,6 @@
               <w:spacing w:after="0" w:line="240" w:lineRule="auto"/>
               <w:rPr>
                 <w:rFonts w:ascii="Avenir Book" w:hAnsi="Avenir Book" w:cs="Arial"/>
-                <w:b/>
                 <w:bCs/>
                 <w:color w:val="000000"/>
                 <w:sz w:val="23"/>
@@ -2240,6 +2739,29 @@
                 <w:szCs w:val="23"/>
               </w:rPr>
               <w:t>n se compromete para el día 22/12/15</w:t>
+            </w:r>
+          </w:p>
+          <w:p>
+            <w:pPr>
+              <w:spacing w:after="0" w:line="240" w:lineRule="auto"/>
+              <w:rPr>
+                <w:rFonts w:ascii="Avenir Book" w:hAnsi="Avenir Book" w:cs="Arial"/>
+                <w:b/>
+                <w:bCs/>
+                <w:color w:val="000000"/>
+                <w:sz w:val="23"/>
+                <w:szCs w:val="23"/>
+              </w:rPr>
+            </w:pPr>
+            <w:r>
+              <w:rPr>
+                <w:rFonts w:ascii="Avenir Book" w:hAnsi="Avenir Book" w:cs="Arial"/>
+                <w:bCs/>
+                <w:color w:val="000000"/>
+                <w:sz w:val="23"/>
+                <w:szCs w:val="23"/>
+              </w:rPr>
+              <w:t>COMPLETO</w:t>
             </w:r>
           </w:p>
         </w:tc>
@@ -2286,7 +2808,6 @@
               <w:spacing w:after="0" w:line="240" w:lineRule="auto"/>
               <w:rPr>
                 <w:rFonts w:ascii="Avenir Book" w:hAnsi="Avenir Book" w:cs="Arial"/>
-                <w:b/>
                 <w:bCs/>
                 <w:color w:val="000000"/>
                 <w:sz w:val="23"/>
@@ -2333,6 +2854,29 @@
                 <w:szCs w:val="23"/>
               </w:rPr>
               <w:t>5</w:t>
+            </w:r>
+          </w:p>
+          <w:p>
+            <w:pPr>
+              <w:spacing w:after="0" w:line="240" w:lineRule="auto"/>
+              <w:rPr>
+                <w:rFonts w:ascii="Avenir Book" w:hAnsi="Avenir Book" w:cs="Arial"/>
+                <w:b/>
+                <w:bCs/>
+                <w:color w:val="000000"/>
+                <w:sz w:val="23"/>
+                <w:szCs w:val="23"/>
+              </w:rPr>
+            </w:pPr>
+            <w:r>
+              <w:rPr>
+                <w:rFonts w:ascii="Avenir Book" w:hAnsi="Avenir Book" w:cs="Arial"/>
+                <w:bCs/>
+                <w:color w:val="000000"/>
+                <w:sz w:val="23"/>
+                <w:szCs w:val="23"/>
+              </w:rPr>
+              <w:t>COMPLETO</w:t>
             </w:r>
           </w:p>
         </w:tc>
@@ -2380,7 +2924,6 @@
               <w:spacing w:after="0" w:line="240" w:lineRule="auto"/>
               <w:rPr>
                 <w:rFonts w:ascii="Avenir Book" w:hAnsi="Avenir Book" w:cs="Arial"/>
-                <w:b/>
                 <w:bCs/>
                 <w:color w:val="000000"/>
                 <w:sz w:val="23"/>
@@ -2407,6 +2950,29 @@
                 <w:szCs w:val="23"/>
               </w:rPr>
               <w:t>Marisol Ornelas falta carta de aceptación se compromete para el día28/12/15</w:t>
+            </w:r>
+          </w:p>
+          <w:p>
+            <w:pPr>
+              <w:spacing w:after="0" w:line="240" w:lineRule="auto"/>
+              <w:rPr>
+                <w:rFonts w:ascii="Avenir Book" w:hAnsi="Avenir Book" w:cs="Arial"/>
+                <w:b/>
+                <w:bCs/>
+                <w:color w:val="000000"/>
+                <w:sz w:val="23"/>
+                <w:szCs w:val="23"/>
+              </w:rPr>
+            </w:pPr>
+            <w:r>
+              <w:rPr>
+                <w:rFonts w:ascii="Avenir Book" w:hAnsi="Avenir Book" w:cs="Arial"/>
+                <w:bCs/>
+                <w:color w:val="000000"/>
+                <w:sz w:val="23"/>
+                <w:szCs w:val="23"/>
+              </w:rPr>
+              <w:t>AUN NO 04/01</w:t>
             </w:r>
           </w:p>
         </w:tc>
@@ -2454,7 +3020,6 @@
               <w:spacing w:after="0" w:line="240" w:lineRule="auto"/>
               <w:rPr>
                 <w:rFonts w:ascii="Avenir Book" w:hAnsi="Avenir Book" w:cs="Arial"/>
-                <w:b/>
                 <w:bCs/>
                 <w:color w:val="000000"/>
                 <w:sz w:val="23"/>
@@ -2481,6 +3046,29 @@
                 <w:szCs w:val="23"/>
               </w:rPr>
               <w:t>Marisol Ornelas falta carta de aceptación se compromete para el día28/12/15</w:t>
+            </w:r>
+          </w:p>
+          <w:p>
+            <w:pPr>
+              <w:spacing w:after="0" w:line="240" w:lineRule="auto"/>
+              <w:rPr>
+                <w:rFonts w:ascii="Avenir Book" w:hAnsi="Avenir Book" w:cs="Arial"/>
+                <w:b/>
+                <w:bCs/>
+                <w:color w:val="000000"/>
+                <w:sz w:val="23"/>
+                <w:szCs w:val="23"/>
+              </w:rPr>
+            </w:pPr>
+            <w:r>
+              <w:rPr>
+                <w:rFonts w:ascii="Avenir Book" w:hAnsi="Avenir Book" w:cs="Arial"/>
+                <w:bCs/>
+                <w:color w:val="000000"/>
+                <w:sz w:val="23"/>
+                <w:szCs w:val="23"/>
+              </w:rPr>
+              <w:t>FALTA</w:t>
             </w:r>
           </w:p>
         </w:tc>
@@ -2528,7 +3116,6 @@
               <w:spacing w:after="0" w:line="240" w:lineRule="auto"/>
               <w:rPr>
                 <w:rFonts w:ascii="Avenir Book" w:hAnsi="Avenir Book" w:cs="Arial"/>
-                <w:b/>
                 <w:bCs/>
                 <w:color w:val="000000"/>
                 <w:sz w:val="23"/>
@@ -2575,6 +3162,29 @@
                 <w:szCs w:val="23"/>
               </w:rPr>
               <w:t>a 28/12/15</w:t>
+            </w:r>
+          </w:p>
+          <w:p>
+            <w:pPr>
+              <w:spacing w:after="0" w:line="240" w:lineRule="auto"/>
+              <w:rPr>
+                <w:rFonts w:ascii="Avenir Book" w:hAnsi="Avenir Book" w:cs="Arial"/>
+                <w:b/>
+                <w:bCs/>
+                <w:color w:val="000000"/>
+                <w:sz w:val="23"/>
+                <w:szCs w:val="23"/>
+              </w:rPr>
+            </w:pPr>
+            <w:r>
+              <w:rPr>
+                <w:rFonts w:ascii="Avenir Book" w:hAnsi="Avenir Book" w:cs="Arial"/>
+                <w:bCs/>
+                <w:color w:val="000000"/>
+                <w:sz w:val="23"/>
+                <w:szCs w:val="23"/>
+              </w:rPr>
+              <w:t>TERMINADO</w:t>
             </w:r>
           </w:p>
         </w:tc>
@@ -2621,22 +3231,22 @@
               <w:spacing w:after="0" w:line="240" w:lineRule="auto"/>
               <w:rPr>
                 <w:rFonts w:ascii="Avenir Book" w:hAnsi="Avenir Book" w:cs="Arial"/>
-                <w:b/>
-                <w:bCs/>
-                <w:color w:val="000000"/>
-                <w:sz w:val="23"/>
-                <w:szCs w:val="23"/>
-              </w:rPr>
-            </w:pPr>
-            <w:r>
-              <w:rPr>
-                <w:rFonts w:ascii="Avenir Book" w:hAnsi="Avenir Book" w:cs="Arial"/>
-                <w:b/>
-                <w:bCs/>
-                <w:color w:val="000000"/>
-                <w:sz w:val="23"/>
-                <w:szCs w:val="23"/>
-              </w:rPr>
+                <w:bCs/>
+                <w:color w:val="000000"/>
+                <w:sz w:val="23"/>
+                <w:szCs w:val="23"/>
+              </w:rPr>
+            </w:pPr>
+            <w:r>
+              <w:rPr>
+                <w:rFonts w:ascii="Avenir Book" w:hAnsi="Avenir Book" w:cs="Arial"/>
+                <w:b/>
+                <w:bCs/>
+                <w:color w:val="000000"/>
+                <w:sz w:val="23"/>
+                <w:szCs w:val="23"/>
+              </w:rPr>
+              <w:lastRenderedPageBreak/>
               <w:t xml:space="preserve">P1377 </w:t>
             </w:r>
             <w:r>
@@ -2670,6 +3280,29 @@
               <w:t>a 28/12/15</w:t>
             </w:r>
           </w:p>
+          <w:p>
+            <w:pPr>
+              <w:spacing w:after="0" w:line="240" w:lineRule="auto"/>
+              <w:rPr>
+                <w:rFonts w:ascii="Avenir Book" w:hAnsi="Avenir Book" w:cs="Arial"/>
+                <w:b/>
+                <w:bCs/>
+                <w:color w:val="000000"/>
+                <w:sz w:val="23"/>
+                <w:szCs w:val="23"/>
+              </w:rPr>
+            </w:pPr>
+            <w:r>
+              <w:rPr>
+                <w:rFonts w:ascii="Avenir Book" w:hAnsi="Avenir Book" w:cs="Arial"/>
+                <w:bCs/>
+                <w:color w:val="000000"/>
+                <w:sz w:val="23"/>
+                <w:szCs w:val="23"/>
+              </w:rPr>
+              <w:t>FALTA</w:t>
+            </w:r>
+          </w:p>
         </w:tc>
         <w:tc>
           <w:tcPr>
@@ -2695,7 +3328,7 @@
                 <w:sz w:val="23"/>
                 <w:szCs w:val="23"/>
               </w:rPr>
-              <w:t>Oriana Campos</w:t>
+              <w:t>Marisol Ornelas</w:t>
             </w:r>
           </w:p>
         </w:tc>
@@ -2715,7 +3348,6 @@
               <w:spacing w:after="0" w:line="240" w:lineRule="auto"/>
               <w:rPr>
                 <w:rFonts w:ascii="Avenir Book" w:hAnsi="Avenir Book" w:cs="Arial"/>
-                <w:b/>
                 <w:bCs/>
                 <w:color w:val="000000"/>
                 <w:sz w:val="23"/>
@@ -2764,6 +3396,29 @@
               <w:t>a 28/12/15</w:t>
             </w:r>
           </w:p>
+          <w:p>
+            <w:pPr>
+              <w:spacing w:after="0" w:line="240" w:lineRule="auto"/>
+              <w:rPr>
+                <w:rFonts w:ascii="Avenir Book" w:hAnsi="Avenir Book" w:cs="Arial"/>
+                <w:b/>
+                <w:bCs/>
+                <w:color w:val="000000"/>
+                <w:sz w:val="23"/>
+                <w:szCs w:val="23"/>
+              </w:rPr>
+            </w:pPr>
+            <w:r>
+              <w:rPr>
+                <w:rFonts w:ascii="Avenir Book" w:hAnsi="Avenir Book" w:cs="Arial"/>
+                <w:bCs/>
+                <w:color w:val="000000"/>
+                <w:sz w:val="23"/>
+                <w:szCs w:val="23"/>
+              </w:rPr>
+              <w:t>FALTA</w:t>
+            </w:r>
+          </w:p>
         </w:tc>
         <w:tc>
           <w:tcPr>
@@ -2789,7 +3444,7 @@
                 <w:sz w:val="23"/>
                 <w:szCs w:val="23"/>
               </w:rPr>
-              <w:t>Oriana Campos</w:t>
+              <w:t>Marisol Ornelas</w:t>
             </w:r>
           </w:p>
         </w:tc>
@@ -2870,6 +3525,28 @@
               <w:t xml:space="preserve"> compromiso para el día 04/01/16</w:t>
             </w:r>
           </w:p>
+          <w:p>
+            <w:pPr>
+              <w:spacing w:after="0" w:line="240" w:lineRule="auto"/>
+              <w:rPr>
+                <w:rFonts w:ascii="Avenir Book" w:hAnsi="Avenir Book" w:cs="Arial"/>
+                <w:bCs/>
+                <w:color w:val="000000"/>
+                <w:sz w:val="23"/>
+                <w:szCs w:val="23"/>
+              </w:rPr>
+            </w:pPr>
+            <w:r>
+              <w:rPr>
+                <w:rFonts w:ascii="Avenir Book" w:hAnsi="Avenir Book" w:cs="Arial"/>
+                <w:bCs/>
+                <w:color w:val="000000"/>
+                <w:sz w:val="23"/>
+                <w:szCs w:val="23"/>
+              </w:rPr>
+              <w:t>Hacer calendario</w:t>
+            </w:r>
+          </w:p>
         </w:tc>
         <w:tc>
           <w:tcPr>
@@ -3001,8 +3678,25 @@
                 <w:sz w:val="23"/>
                 <w:szCs w:val="23"/>
               </w:rPr>
-              <w:t xml:space="preserve">Seguimiento a los reconocimientos para Eugenia </w:t>
-            </w:r>
+              <w:t>Versionar el manual para determinar que versión se le entregara a María Eugenia compromiso para el día 28/12/15</w:t>
+            </w:r>
+          </w:p>
+        </w:tc>
+        <w:tc>
+          <w:tcPr>
+            <w:tcW w:w="4488" w:type="dxa"/>
+          </w:tcPr>
+          <w:p>
+            <w:pPr>
+              <w:spacing w:after="0" w:line="240" w:lineRule="auto"/>
+              <w:rPr>
+                <w:rFonts w:ascii="Avenir Book" w:hAnsi="Avenir Book" w:cs="Arial"/>
+                <w:bCs/>
+                <w:color w:val="000000"/>
+                <w:sz w:val="23"/>
+                <w:szCs w:val="23"/>
+              </w:rPr>
+            </w:pPr>
             <w:proofErr w:type="spellStart"/>
             <w:r>
               <w:rPr>
@@ -3012,7 +3706,7 @@
                 <w:sz w:val="23"/>
                 <w:szCs w:val="23"/>
               </w:rPr>
-              <w:t>deal</w:t>
+              <w:t>Selenne</w:t>
             </w:r>
             <w:proofErr w:type="spellEnd"/>
             <w:r>
@@ -3023,45 +3717,7 @@
                 <w:sz w:val="23"/>
                 <w:szCs w:val="23"/>
               </w:rPr>
-              <w:t xml:space="preserve"> P1352</w:t>
-            </w:r>
-          </w:p>
-        </w:tc>
-        <w:tc>
-          <w:tcPr>
-            <w:tcW w:w="4488" w:type="dxa"/>
-          </w:tcPr>
-          <w:p>
-            <w:pPr>
-              <w:spacing w:after="0" w:line="240" w:lineRule="auto"/>
-              <w:rPr>
-                <w:rFonts w:ascii="Avenir Book" w:hAnsi="Avenir Book" w:cs="Arial"/>
-                <w:bCs/>
-                <w:color w:val="000000"/>
-                <w:sz w:val="23"/>
-                <w:szCs w:val="23"/>
-              </w:rPr>
-            </w:pPr>
-            <w:r>
-              <w:rPr>
-                <w:rFonts w:ascii="Avenir Book" w:hAnsi="Avenir Book" w:cs="Arial"/>
-                <w:b/>
-                <w:bCs/>
-                <w:color w:val="000000"/>
-                <w:sz w:val="23"/>
-                <w:szCs w:val="23"/>
-              </w:rPr>
-              <w:t xml:space="preserve"> </w:t>
-            </w:r>
-            <w:r>
-              <w:rPr>
-                <w:rFonts w:ascii="Avenir Book" w:hAnsi="Avenir Book" w:cs="Arial"/>
-                <w:bCs/>
-                <w:color w:val="000000"/>
-                <w:sz w:val="23"/>
-                <w:szCs w:val="23"/>
-              </w:rPr>
-              <w:t>Oriana Campos</w:t>
+              <w:t xml:space="preserve"> Chávez</w:t>
             </w:r>
           </w:p>
         </w:tc>
@@ -3095,7 +3751,237 @@
                 <w:sz w:val="23"/>
                 <w:szCs w:val="23"/>
               </w:rPr>
-              <w:t>Versionar el manual para determinar que versión se le entregara a María Eugenia compromiso para el día 28/12/15</w:t>
+              <w:t xml:space="preserve">Revisión interna del manual del usuario de </w:t>
+            </w:r>
+            <w:proofErr w:type="spellStart"/>
+            <w:r>
+              <w:rPr>
+                <w:rFonts w:ascii="Avenir Book" w:hAnsi="Avenir Book" w:cs="Arial"/>
+                <w:bCs/>
+                <w:color w:val="000000"/>
+                <w:sz w:val="23"/>
+                <w:szCs w:val="23"/>
+              </w:rPr>
+              <w:t>Easy</w:t>
+            </w:r>
+            <w:proofErr w:type="spellEnd"/>
+            <w:r>
+              <w:rPr>
+                <w:rFonts w:ascii="Avenir Book" w:hAnsi="Avenir Book" w:cs="Arial"/>
+                <w:bCs/>
+                <w:color w:val="000000"/>
+                <w:sz w:val="23"/>
+                <w:szCs w:val="23"/>
+              </w:rPr>
+              <w:t xml:space="preserve"> </w:t>
+            </w:r>
+            <w:proofErr w:type="spellStart"/>
+            <w:r>
+              <w:rPr>
+                <w:rFonts w:ascii="Avenir Book" w:hAnsi="Avenir Book" w:cs="Arial"/>
+                <w:bCs/>
+                <w:color w:val="000000"/>
+                <w:sz w:val="23"/>
+                <w:szCs w:val="23"/>
+              </w:rPr>
+              <w:t>Retail</w:t>
+            </w:r>
+            <w:proofErr w:type="spellEnd"/>
+            <w:r>
+              <w:rPr>
+                <w:rFonts w:ascii="Avenir Book" w:hAnsi="Avenir Book" w:cs="Arial"/>
+                <w:bCs/>
+                <w:color w:val="000000"/>
+                <w:sz w:val="23"/>
+                <w:szCs w:val="23"/>
+              </w:rPr>
+              <w:t xml:space="preserve"> compromiso par</w:t>
+            </w:r>
+            <w:r>
+              <w:rPr>
+                <w:rFonts w:ascii="Avenir Book" w:hAnsi="Avenir Book" w:cs="Arial"/>
+                <w:bCs/>
+                <w:color w:val="000000"/>
+                <w:sz w:val="23"/>
+                <w:szCs w:val="23"/>
+              </w:rPr>
+              <w:t xml:space="preserve">a el día 28/12/15  </w:t>
+            </w:r>
+            <w:proofErr w:type="spellStart"/>
+            <w:r>
+              <w:rPr>
+                <w:rFonts w:ascii="Avenir Book" w:hAnsi="Avenir Book" w:cs="Arial"/>
+                <w:bCs/>
+                <w:color w:val="000000"/>
+                <w:sz w:val="23"/>
+                <w:szCs w:val="23"/>
+              </w:rPr>
+              <w:t>Join</w:t>
+            </w:r>
+            <w:proofErr w:type="spellEnd"/>
+            <w:r>
+              <w:rPr>
+                <w:rFonts w:ascii="Avenir Book" w:hAnsi="Avenir Book" w:cs="Arial"/>
+                <w:bCs/>
+                <w:color w:val="000000"/>
+                <w:sz w:val="23"/>
+                <w:szCs w:val="23"/>
+              </w:rPr>
+              <w:t xml:space="preserve"> data de:</w:t>
+            </w:r>
+          </w:p>
+          <w:p>
+            <w:pPr>
+              <w:spacing w:after="0" w:line="240" w:lineRule="auto"/>
+              <w:rPr>
+                <w:rFonts w:ascii="Avenir Book" w:hAnsi="Avenir Book" w:cs="Arial"/>
+                <w:bCs/>
+                <w:color w:val="000000"/>
+                <w:sz w:val="23"/>
+                <w:szCs w:val="23"/>
+              </w:rPr>
+            </w:pPr>
+            <w:r>
+              <w:rPr>
+                <w:rFonts w:ascii="Avenir Book" w:hAnsi="Avenir Book" w:cs="Arial"/>
+                <w:bCs/>
+                <w:color w:val="000000"/>
+                <w:sz w:val="23"/>
+                <w:szCs w:val="23"/>
+              </w:rPr>
+              <w:t>Manual previo</w:t>
+            </w:r>
+          </w:p>
+          <w:p>
+            <w:pPr>
+              <w:spacing w:after="0" w:line="240" w:lineRule="auto"/>
+              <w:rPr>
+                <w:rFonts w:ascii="Avenir Book" w:hAnsi="Avenir Book" w:cs="Arial"/>
+                <w:bCs/>
+                <w:color w:val="000000"/>
+                <w:sz w:val="23"/>
+                <w:szCs w:val="23"/>
+              </w:rPr>
+            </w:pPr>
+            <w:r>
+              <w:rPr>
+                <w:rFonts w:ascii="Avenir Book" w:hAnsi="Avenir Book" w:cs="Arial"/>
+                <w:bCs/>
+                <w:color w:val="000000"/>
+                <w:sz w:val="23"/>
+                <w:szCs w:val="23"/>
+              </w:rPr>
+              <w:t>*ERA- CON</w:t>
+            </w:r>
+          </w:p>
+          <w:p>
+            <w:pPr>
+              <w:spacing w:after="0" w:line="240" w:lineRule="auto"/>
+              <w:rPr>
+                <w:rFonts w:ascii="Avenir Book" w:hAnsi="Avenir Book" w:cs="Arial"/>
+                <w:bCs/>
+                <w:color w:val="000000"/>
+                <w:sz w:val="23"/>
+                <w:szCs w:val="23"/>
+              </w:rPr>
+            </w:pPr>
+            <w:r>
+              <w:rPr>
+                <w:rFonts w:ascii="Avenir Book" w:hAnsi="Avenir Book" w:cs="Arial"/>
+                <w:bCs/>
+                <w:color w:val="000000"/>
+                <w:sz w:val="23"/>
+                <w:szCs w:val="23"/>
+              </w:rPr>
+              <w:t>*ERA-BAN</w:t>
+            </w:r>
+          </w:p>
+          <w:p>
+            <w:pPr>
+              <w:spacing w:after="0" w:line="240" w:lineRule="auto"/>
+              <w:rPr>
+                <w:rFonts w:ascii="Avenir Book" w:hAnsi="Avenir Book" w:cs="Arial"/>
+                <w:bCs/>
+                <w:color w:val="000000"/>
+                <w:sz w:val="23"/>
+                <w:szCs w:val="23"/>
+              </w:rPr>
+            </w:pPr>
+            <w:r>
+              <w:rPr>
+                <w:rFonts w:ascii="Avenir Book" w:hAnsi="Avenir Book" w:cs="Arial"/>
+                <w:bCs/>
+                <w:color w:val="000000"/>
+                <w:sz w:val="23"/>
+                <w:szCs w:val="23"/>
+              </w:rPr>
+              <w:t xml:space="preserve">*Manuales del </w:t>
+            </w:r>
+            <w:proofErr w:type="spellStart"/>
+            <w:r>
+              <w:rPr>
+                <w:rFonts w:ascii="Avenir Book" w:hAnsi="Avenir Book" w:cs="Arial"/>
+                <w:bCs/>
+                <w:color w:val="000000"/>
+                <w:sz w:val="23"/>
+                <w:szCs w:val="23"/>
+              </w:rPr>
+              <w:t>Join</w:t>
+            </w:r>
+            <w:proofErr w:type="spellEnd"/>
+            <w:r>
+              <w:rPr>
+                <w:rFonts w:ascii="Avenir Book" w:hAnsi="Avenir Book" w:cs="Arial"/>
+                <w:bCs/>
+                <w:color w:val="000000"/>
+                <w:sz w:val="23"/>
+                <w:szCs w:val="23"/>
+              </w:rPr>
+              <w:t xml:space="preserve"> data</w:t>
+            </w:r>
+          </w:p>
+          <w:p>
+            <w:pPr>
+              <w:spacing w:after="0" w:line="240" w:lineRule="auto"/>
+              <w:rPr>
+                <w:rFonts w:ascii="Avenir Book" w:hAnsi="Avenir Book" w:cs="Arial"/>
+                <w:bCs/>
+                <w:color w:val="000000"/>
+                <w:sz w:val="23"/>
+                <w:szCs w:val="23"/>
+              </w:rPr>
+            </w:pPr>
+            <w:r>
+              <w:rPr>
+                <w:rFonts w:ascii="Avenir Book" w:hAnsi="Avenir Book" w:cs="Arial"/>
+                <w:bCs/>
+                <w:color w:val="000000"/>
+                <w:sz w:val="23"/>
+                <w:szCs w:val="23"/>
+              </w:rPr>
+              <w:t>Presentar plan de cuantas horas se  necesitan de cada ejecutivo de soporte</w:t>
+            </w:r>
+          </w:p>
+          <w:p>
+            <w:pPr>
+              <w:spacing w:after="0" w:line="240" w:lineRule="auto"/>
+              <w:rPr>
+                <w:rFonts w:ascii="Avenir Book" w:hAnsi="Avenir Book" w:cs="Arial"/>
+                <w:bCs/>
+                <w:color w:val="000000"/>
+                <w:sz w:val="23"/>
+                <w:szCs w:val="23"/>
+              </w:rPr>
+            </w:pPr>
+            <w:r>
+              <w:rPr>
+                <w:rFonts w:ascii="Avenir Book" w:hAnsi="Avenir Book" w:cs="Arial"/>
+                <w:bCs/>
+                <w:color w:val="000000"/>
+                <w:sz w:val="23"/>
+                <w:szCs w:val="23"/>
+              </w:rPr>
+              <w:t>ENTREGAR LA VERSION DEL MANUAL DEL USURAIO 2.0.0 Y ENTREGAR MANUAL JOIN DATA ERA CON 1.0 ERA BAN1.0.0</w:t>
             </w:r>
           </w:p>
         </w:tc>
@@ -3136,223 +4022,6 @@
               </w:rPr>
               <w:t xml:space="preserve"> Chávez</w:t>
             </w:r>
-          </w:p>
-        </w:tc>
-      </w:tr>
-      <w:tr>
-        <w:tblPrEx>
-          <w:tblCellMar>
-            <w:left w:w="108" w:type="dxa"/>
-          </w:tblCellMar>
-        </w:tblPrEx>
-        <w:tc>
-          <w:tcPr>
-            <w:tcW w:w="4490" w:type="dxa"/>
-          </w:tcPr>
-          <w:p>
-            <w:pPr>
-              <w:spacing w:after="0" w:line="240" w:lineRule="auto"/>
-              <w:rPr>
-                <w:rFonts w:ascii="Avenir Book" w:hAnsi="Avenir Book" w:cs="Arial"/>
-                <w:bCs/>
-                <w:color w:val="000000"/>
-                <w:sz w:val="23"/>
-                <w:szCs w:val="23"/>
-              </w:rPr>
-            </w:pPr>
-            <w:r>
-              <w:rPr>
-                <w:rFonts w:ascii="Avenir Book" w:hAnsi="Avenir Book" w:cs="Arial"/>
-                <w:bCs/>
-                <w:color w:val="000000"/>
-                <w:sz w:val="23"/>
-                <w:szCs w:val="23"/>
-              </w:rPr>
-              <w:t xml:space="preserve">Revisión interna del manual del usuario de </w:t>
-            </w:r>
-            <w:proofErr w:type="spellStart"/>
-            <w:r>
-              <w:rPr>
-                <w:rFonts w:ascii="Avenir Book" w:hAnsi="Avenir Book" w:cs="Arial"/>
-                <w:bCs/>
-                <w:color w:val="000000"/>
-                <w:sz w:val="23"/>
-                <w:szCs w:val="23"/>
-              </w:rPr>
-              <w:t>Easy</w:t>
-            </w:r>
-            <w:proofErr w:type="spellEnd"/>
-            <w:r>
-              <w:rPr>
-                <w:rFonts w:ascii="Avenir Book" w:hAnsi="Avenir Book" w:cs="Arial"/>
-                <w:bCs/>
-                <w:color w:val="000000"/>
-                <w:sz w:val="23"/>
-                <w:szCs w:val="23"/>
-              </w:rPr>
-              <w:t xml:space="preserve"> </w:t>
-            </w:r>
-            <w:proofErr w:type="spellStart"/>
-            <w:r>
-              <w:rPr>
-                <w:rFonts w:ascii="Avenir Book" w:hAnsi="Avenir Book" w:cs="Arial"/>
-                <w:bCs/>
-                <w:color w:val="000000"/>
-                <w:sz w:val="23"/>
-                <w:szCs w:val="23"/>
-              </w:rPr>
-              <w:t>Retail</w:t>
-            </w:r>
-            <w:proofErr w:type="spellEnd"/>
-            <w:r>
-              <w:rPr>
-                <w:rFonts w:ascii="Avenir Book" w:hAnsi="Avenir Book" w:cs="Arial"/>
-                <w:bCs/>
-                <w:color w:val="000000"/>
-                <w:sz w:val="23"/>
-                <w:szCs w:val="23"/>
-              </w:rPr>
-              <w:t xml:space="preserve"> compromiso para el día 28/12/15  </w:t>
-            </w:r>
-            <w:proofErr w:type="spellStart"/>
-            <w:r>
-              <w:rPr>
-                <w:rFonts w:ascii="Avenir Book" w:hAnsi="Avenir Book" w:cs="Arial"/>
-                <w:bCs/>
-                <w:color w:val="000000"/>
-                <w:sz w:val="23"/>
-                <w:szCs w:val="23"/>
-              </w:rPr>
-              <w:t>Join</w:t>
-            </w:r>
-            <w:proofErr w:type="spellEnd"/>
-            <w:r>
-              <w:rPr>
-                <w:rFonts w:ascii="Avenir Book" w:hAnsi="Avenir Book" w:cs="Arial"/>
-                <w:bCs/>
-                <w:color w:val="000000"/>
-                <w:sz w:val="23"/>
-                <w:szCs w:val="23"/>
-              </w:rPr>
-              <w:t xml:space="preserve"> data de:</w:t>
-            </w:r>
-          </w:p>
-          <w:p>
-            <w:pPr>
-              <w:spacing w:after="0" w:line="240" w:lineRule="auto"/>
-              <w:rPr>
-                <w:rFonts w:ascii="Avenir Book" w:hAnsi="Avenir Book" w:cs="Arial"/>
-                <w:bCs/>
-                <w:color w:val="000000"/>
-                <w:sz w:val="23"/>
-                <w:szCs w:val="23"/>
-              </w:rPr>
-            </w:pPr>
-            <w:r>
-              <w:rPr>
-                <w:rFonts w:ascii="Avenir Book" w:hAnsi="Avenir Book" w:cs="Arial"/>
-                <w:bCs/>
-                <w:color w:val="000000"/>
-                <w:sz w:val="23"/>
-                <w:szCs w:val="23"/>
-              </w:rPr>
-              <w:t>*ERA- CON</w:t>
-            </w:r>
-          </w:p>
-          <w:p>
-            <w:pPr>
-              <w:spacing w:after="0" w:line="240" w:lineRule="auto"/>
-              <w:rPr>
-                <w:rFonts w:ascii="Avenir Book" w:hAnsi="Avenir Book" w:cs="Arial"/>
-                <w:bCs/>
-                <w:color w:val="000000"/>
-                <w:sz w:val="23"/>
-                <w:szCs w:val="23"/>
-              </w:rPr>
-            </w:pPr>
-            <w:r>
-              <w:rPr>
-                <w:rFonts w:ascii="Avenir Book" w:hAnsi="Avenir Book" w:cs="Arial"/>
-                <w:bCs/>
-                <w:color w:val="000000"/>
-                <w:sz w:val="23"/>
-                <w:szCs w:val="23"/>
-              </w:rPr>
-              <w:t>*ERA-BAN</w:t>
-            </w:r>
-          </w:p>
-          <w:p>
-            <w:pPr>
-              <w:spacing w:after="0" w:line="240" w:lineRule="auto"/>
-              <w:rPr>
-                <w:rFonts w:ascii="Avenir Book" w:hAnsi="Avenir Book" w:cs="Arial"/>
-                <w:bCs/>
-                <w:color w:val="000000"/>
-                <w:sz w:val="23"/>
-                <w:szCs w:val="23"/>
-              </w:rPr>
-            </w:pPr>
-            <w:r>
-              <w:rPr>
-                <w:rFonts w:ascii="Avenir Book" w:hAnsi="Avenir Book" w:cs="Arial"/>
-                <w:bCs/>
-                <w:color w:val="000000"/>
-                <w:sz w:val="23"/>
-                <w:szCs w:val="23"/>
-              </w:rPr>
-              <w:t xml:space="preserve">*Manuales del </w:t>
-            </w:r>
-            <w:proofErr w:type="spellStart"/>
-            <w:r>
-              <w:rPr>
-                <w:rFonts w:ascii="Avenir Book" w:hAnsi="Avenir Book" w:cs="Arial"/>
-                <w:bCs/>
-                <w:color w:val="000000"/>
-                <w:sz w:val="23"/>
-                <w:szCs w:val="23"/>
-              </w:rPr>
-              <w:t>Join</w:t>
-            </w:r>
-            <w:proofErr w:type="spellEnd"/>
-            <w:r>
-              <w:rPr>
-                <w:rFonts w:ascii="Avenir Book" w:hAnsi="Avenir Book" w:cs="Arial"/>
-                <w:bCs/>
-                <w:color w:val="000000"/>
-                <w:sz w:val="23"/>
-                <w:szCs w:val="23"/>
-              </w:rPr>
-              <w:t xml:space="preserve"> data</w:t>
-            </w:r>
-          </w:p>
-          <w:p>
-            <w:pPr>
-              <w:spacing w:after="0" w:line="240" w:lineRule="auto"/>
-              <w:rPr>
-                <w:rFonts w:ascii="Avenir Book" w:hAnsi="Avenir Book" w:cs="Arial"/>
-                <w:bCs/>
-                <w:color w:val="000000"/>
-                <w:sz w:val="23"/>
-                <w:szCs w:val="23"/>
-              </w:rPr>
-            </w:pPr>
-          </w:p>
-        </w:tc>
-        <w:tc>
-          <w:tcPr>
-            <w:tcW w:w="4488" w:type="dxa"/>
-          </w:tcPr>
-          <w:p>
-            <w:pPr>
-              <w:spacing w:after="0" w:line="240" w:lineRule="auto"/>
-              <w:rPr>
-                <w:rFonts w:ascii="Avenir Book" w:hAnsi="Avenir Book" w:cs="Arial"/>
-                <w:bCs/>
-                <w:color w:val="000000"/>
-                <w:sz w:val="23"/>
-                <w:szCs w:val="23"/>
-              </w:rPr>
-            </w:pPr>
           </w:p>
         </w:tc>
       </w:tr>
@@ -3400,8 +4069,6 @@
           <w:szCs w:val="23"/>
         </w:rPr>
       </w:pPr>
-      <w:bookmarkStart w:id="0" w:name="_GoBack"/>
-      <w:bookmarkEnd w:id="0"/>
     </w:p>
     <w:p>
       <w:pPr>
@@ -3488,6 +4155,905 @@
                 <w:szCs w:val="23"/>
               </w:rPr>
             </w:pPr>
+            <w:r>
+              <w:rPr>
+                <w:rFonts w:ascii="Avenir Book" w:hAnsi="Avenir Book" w:cs="Arial"/>
+                <w:b/>
+                <w:bCs/>
+                <w:color w:val="000000"/>
+                <w:sz w:val="23"/>
+                <w:szCs w:val="23"/>
+              </w:rPr>
+              <w:t xml:space="preserve">Pedir a </w:t>
+            </w:r>
+            <w:proofErr w:type="spellStart"/>
+            <w:r>
+              <w:rPr>
+                <w:rFonts w:ascii="Avenir Book" w:hAnsi="Avenir Book" w:cs="Arial"/>
+                <w:b/>
+                <w:bCs/>
+                <w:color w:val="000000"/>
+                <w:sz w:val="23"/>
+                <w:szCs w:val="23"/>
+              </w:rPr>
+              <w:t>dani</w:t>
+            </w:r>
+            <w:proofErr w:type="spellEnd"/>
+            <w:r>
+              <w:rPr>
+                <w:rFonts w:ascii="Avenir Book" w:hAnsi="Avenir Book" w:cs="Arial"/>
+                <w:b/>
+                <w:bCs/>
+                <w:color w:val="000000"/>
+                <w:sz w:val="23"/>
+                <w:szCs w:val="23"/>
+              </w:rPr>
+              <w:t xml:space="preserve"> un diseño de hojas de registro para los cursos</w:t>
+            </w:r>
+          </w:p>
+        </w:tc>
+        <w:tc>
+          <w:tcPr>
+            <w:tcW w:w="4489" w:type="dxa"/>
+          </w:tcPr>
+          <w:p>
+            <w:pPr>
+              <w:spacing w:after="0" w:line="240" w:lineRule="auto"/>
+              <w:rPr>
+                <w:rFonts w:ascii="Avenir Book" w:hAnsi="Avenir Book" w:cs="Arial"/>
+                <w:b/>
+                <w:bCs/>
+                <w:color w:val="000000"/>
+                <w:sz w:val="23"/>
+                <w:szCs w:val="23"/>
+              </w:rPr>
+            </w:pPr>
+            <w:r>
+              <w:rPr>
+                <w:rFonts w:ascii="Avenir Book" w:hAnsi="Avenir Book" w:cs="Arial"/>
+                <w:b/>
+                <w:bCs/>
+                <w:color w:val="000000"/>
+                <w:sz w:val="23"/>
+                <w:szCs w:val="23"/>
+              </w:rPr>
+              <w:t>Adriana Jaramillo</w:t>
+            </w:r>
+          </w:p>
+        </w:tc>
+      </w:tr>
+      <w:tr>
+        <w:tc>
+          <w:tcPr>
+            <w:tcW w:w="4489" w:type="dxa"/>
+          </w:tcPr>
+          <w:p>
+            <w:pPr>
+              <w:spacing w:after="0" w:line="240" w:lineRule="auto"/>
+              <w:rPr>
+                <w:rFonts w:ascii="Avenir Book" w:hAnsi="Avenir Book" w:cs="Arial"/>
+                <w:b/>
+                <w:bCs/>
+                <w:color w:val="000000"/>
+                <w:sz w:val="23"/>
+                <w:szCs w:val="23"/>
+              </w:rPr>
+            </w:pPr>
+            <w:r>
+              <w:rPr>
+                <w:rFonts w:ascii="Avenir Book" w:hAnsi="Avenir Book" w:cs="Arial"/>
+                <w:b/>
+                <w:bCs/>
+                <w:color w:val="000000"/>
+                <w:sz w:val="23"/>
+                <w:szCs w:val="23"/>
+              </w:rPr>
+              <w:t>P1393 un aviso carta de aceptación  04/01715</w:t>
+            </w:r>
+          </w:p>
+        </w:tc>
+        <w:tc>
+          <w:tcPr>
+            <w:tcW w:w="4489" w:type="dxa"/>
+          </w:tcPr>
+          <w:p>
+            <w:pPr>
+              <w:spacing w:after="0" w:line="240" w:lineRule="auto"/>
+              <w:rPr>
+                <w:rFonts w:ascii="Avenir Book" w:hAnsi="Avenir Book" w:cs="Arial"/>
+                <w:b/>
+                <w:bCs/>
+                <w:color w:val="000000"/>
+                <w:sz w:val="23"/>
+                <w:szCs w:val="23"/>
+              </w:rPr>
+            </w:pPr>
+          </w:p>
+        </w:tc>
+      </w:tr>
+      <w:tr>
+        <w:tc>
+          <w:tcPr>
+            <w:tcW w:w="4489" w:type="dxa"/>
+          </w:tcPr>
+          <w:p>
+            <w:pPr>
+              <w:spacing w:after="0" w:line="240" w:lineRule="auto"/>
+              <w:rPr>
+                <w:rFonts w:ascii="Avenir Book" w:hAnsi="Avenir Book" w:cs="Arial"/>
+                <w:b/>
+                <w:bCs/>
+                <w:color w:val="000000"/>
+                <w:sz w:val="23"/>
+                <w:szCs w:val="23"/>
+              </w:rPr>
+            </w:pPr>
+            <w:r>
+              <w:rPr>
+                <w:rFonts w:ascii="Avenir Book" w:hAnsi="Avenir Book" w:cs="Arial"/>
+                <w:b/>
+                <w:bCs/>
+                <w:color w:val="000000"/>
+                <w:sz w:val="23"/>
+                <w:szCs w:val="23"/>
+              </w:rPr>
+              <w:t xml:space="preserve">P1392 un aviso carta de aceptación </w:t>
+            </w:r>
+          </w:p>
+        </w:tc>
+        <w:tc>
+          <w:tcPr>
+            <w:tcW w:w="4489" w:type="dxa"/>
+          </w:tcPr>
+          <w:p>
+            <w:pPr>
+              <w:spacing w:after="0" w:line="240" w:lineRule="auto"/>
+              <w:rPr>
+                <w:rFonts w:ascii="Avenir Book" w:hAnsi="Avenir Book" w:cs="Arial"/>
+                <w:b/>
+                <w:bCs/>
+                <w:color w:val="000000"/>
+                <w:sz w:val="23"/>
+                <w:szCs w:val="23"/>
+              </w:rPr>
+            </w:pPr>
+          </w:p>
+        </w:tc>
+      </w:tr>
+      <w:tr>
+        <w:tc>
+          <w:tcPr>
+            <w:tcW w:w="4489" w:type="dxa"/>
+          </w:tcPr>
+          <w:p>
+            <w:pPr>
+              <w:spacing w:after="0" w:line="240" w:lineRule="auto"/>
+              <w:rPr>
+                <w:rFonts w:ascii="Avenir Book" w:hAnsi="Avenir Book" w:cs="Arial"/>
+                <w:b/>
+                <w:bCs/>
+                <w:color w:val="000000"/>
+                <w:sz w:val="23"/>
+                <w:szCs w:val="23"/>
+              </w:rPr>
+            </w:pPr>
+            <w:r>
+              <w:rPr>
+                <w:rFonts w:ascii="Avenir Book" w:hAnsi="Avenir Book" w:cs="Arial"/>
+                <w:b/>
+                <w:bCs/>
+                <w:color w:val="000000"/>
+                <w:sz w:val="23"/>
+                <w:szCs w:val="23"/>
+              </w:rPr>
+              <w:t xml:space="preserve">P1387 un aviso carta de aceptación </w:t>
+            </w:r>
+          </w:p>
+        </w:tc>
+        <w:tc>
+          <w:tcPr>
+            <w:tcW w:w="4489" w:type="dxa"/>
+          </w:tcPr>
+          <w:p>
+            <w:pPr>
+              <w:spacing w:after="0" w:line="240" w:lineRule="auto"/>
+              <w:rPr>
+                <w:rFonts w:ascii="Avenir Book" w:hAnsi="Avenir Book" w:cs="Arial"/>
+                <w:b/>
+                <w:bCs/>
+                <w:color w:val="000000"/>
+                <w:sz w:val="23"/>
+                <w:szCs w:val="23"/>
+              </w:rPr>
+            </w:pPr>
+          </w:p>
+        </w:tc>
+      </w:tr>
+      <w:tr>
+        <w:tc>
+          <w:tcPr>
+            <w:tcW w:w="4489" w:type="dxa"/>
+          </w:tcPr>
+          <w:p>
+            <w:pPr>
+              <w:spacing w:after="0" w:line="240" w:lineRule="auto"/>
+              <w:rPr>
+                <w:rFonts w:ascii="Avenir Book" w:hAnsi="Avenir Book" w:cs="Arial"/>
+                <w:b/>
+                <w:bCs/>
+                <w:color w:val="000000"/>
+                <w:sz w:val="23"/>
+                <w:szCs w:val="23"/>
+              </w:rPr>
+            </w:pPr>
+            <w:r>
+              <w:rPr>
+                <w:rFonts w:ascii="Avenir Book" w:hAnsi="Avenir Book" w:cs="Arial"/>
+                <w:b/>
+                <w:bCs/>
+                <w:color w:val="000000"/>
+                <w:sz w:val="23"/>
+                <w:szCs w:val="23"/>
+              </w:rPr>
+              <w:t>P1390 FALTA CARPETA</w:t>
+            </w:r>
+          </w:p>
+        </w:tc>
+        <w:tc>
+          <w:tcPr>
+            <w:tcW w:w="4489" w:type="dxa"/>
+          </w:tcPr>
+          <w:p>
+            <w:pPr>
+              <w:spacing w:after="0" w:line="240" w:lineRule="auto"/>
+              <w:rPr>
+                <w:rFonts w:ascii="Avenir Book" w:hAnsi="Avenir Book" w:cs="Arial"/>
+                <w:b/>
+                <w:bCs/>
+                <w:color w:val="000000"/>
+                <w:sz w:val="23"/>
+                <w:szCs w:val="23"/>
+              </w:rPr>
+            </w:pPr>
+            <w:r>
+              <w:rPr>
+                <w:rFonts w:ascii="Avenir Book" w:hAnsi="Avenir Book" w:cs="Arial"/>
+                <w:b/>
+                <w:bCs/>
+                <w:color w:val="000000"/>
+                <w:sz w:val="23"/>
+                <w:szCs w:val="23"/>
+              </w:rPr>
+              <w:t>MO</w:t>
+            </w:r>
+          </w:p>
+        </w:tc>
+      </w:tr>
+      <w:tr>
+        <w:tc>
+          <w:tcPr>
+            <w:tcW w:w="4489" w:type="dxa"/>
+          </w:tcPr>
+          <w:p>
+            <w:pPr>
+              <w:spacing w:after="0" w:line="240" w:lineRule="auto"/>
+              <w:rPr>
+                <w:rFonts w:ascii="Avenir Book" w:hAnsi="Avenir Book" w:cs="Arial"/>
+                <w:b/>
+                <w:bCs/>
+                <w:color w:val="000000"/>
+                <w:sz w:val="23"/>
+                <w:szCs w:val="23"/>
+              </w:rPr>
+            </w:pPr>
+            <w:r>
+              <w:rPr>
+                <w:rFonts w:ascii="Avenir Book" w:hAnsi="Avenir Book" w:cs="Arial"/>
+                <w:b/>
+                <w:bCs/>
+                <w:color w:val="000000"/>
+                <w:sz w:val="23"/>
+                <w:szCs w:val="23"/>
+              </w:rPr>
+              <w:t>P1102 FALTA CARPETA</w:t>
+            </w:r>
+          </w:p>
+        </w:tc>
+        <w:tc>
+          <w:tcPr>
+            <w:tcW w:w="4489" w:type="dxa"/>
+          </w:tcPr>
+          <w:p>
+            <w:pPr>
+              <w:spacing w:after="0" w:line="240" w:lineRule="auto"/>
+              <w:rPr>
+                <w:rFonts w:ascii="Avenir Book" w:hAnsi="Avenir Book" w:cs="Arial"/>
+                <w:b/>
+                <w:bCs/>
+                <w:color w:val="000000"/>
+                <w:sz w:val="23"/>
+                <w:szCs w:val="23"/>
+              </w:rPr>
+            </w:pPr>
+            <w:r>
+              <w:rPr>
+                <w:rFonts w:ascii="Avenir Book" w:hAnsi="Avenir Book" w:cs="Arial"/>
+                <w:b/>
+                <w:bCs/>
+                <w:color w:val="000000"/>
+                <w:sz w:val="23"/>
+                <w:szCs w:val="23"/>
+              </w:rPr>
+              <w:t>MO</w:t>
+            </w:r>
+          </w:p>
+        </w:tc>
+      </w:tr>
+      <w:tr>
+        <w:tc>
+          <w:tcPr>
+            <w:tcW w:w="4489" w:type="dxa"/>
+          </w:tcPr>
+          <w:p>
+            <w:pPr>
+              <w:spacing w:after="0" w:line="240" w:lineRule="auto"/>
+              <w:rPr>
+                <w:rFonts w:ascii="Avenir Book" w:hAnsi="Avenir Book" w:cs="Arial"/>
+                <w:b/>
+                <w:bCs/>
+                <w:color w:val="000000"/>
+                <w:sz w:val="23"/>
+                <w:szCs w:val="23"/>
+              </w:rPr>
+            </w:pPr>
+            <w:r>
+              <w:rPr>
+                <w:rFonts w:ascii="Avenir Book" w:hAnsi="Avenir Book" w:cs="Arial"/>
+                <w:b/>
+                <w:bCs/>
+                <w:color w:val="000000"/>
+                <w:sz w:val="23"/>
+                <w:szCs w:val="23"/>
+              </w:rPr>
+              <w:t>P1394 FALTA CARTA DE ACEPTACION</w:t>
+            </w:r>
+          </w:p>
+        </w:tc>
+        <w:tc>
+          <w:tcPr>
+            <w:tcW w:w="4489" w:type="dxa"/>
+          </w:tcPr>
+          <w:p>
+            <w:pPr>
+              <w:spacing w:after="0" w:line="240" w:lineRule="auto"/>
+              <w:rPr>
+                <w:rFonts w:ascii="Avenir Book" w:hAnsi="Avenir Book" w:cs="Arial"/>
+                <w:b/>
+                <w:bCs/>
+                <w:color w:val="000000"/>
+                <w:sz w:val="23"/>
+                <w:szCs w:val="23"/>
+              </w:rPr>
+            </w:pPr>
+            <w:r>
+              <w:rPr>
+                <w:rFonts w:ascii="Avenir Book" w:hAnsi="Avenir Book" w:cs="Arial"/>
+                <w:b/>
+                <w:bCs/>
+                <w:color w:val="000000"/>
+                <w:sz w:val="23"/>
+                <w:szCs w:val="23"/>
+              </w:rPr>
+              <w:t>OC</w:t>
+            </w:r>
+          </w:p>
+        </w:tc>
+      </w:tr>
+      <w:tr>
+        <w:tc>
+          <w:tcPr>
+            <w:tcW w:w="4489" w:type="dxa"/>
+          </w:tcPr>
+          <w:p>
+            <w:pPr>
+              <w:spacing w:after="0" w:line="240" w:lineRule="auto"/>
+              <w:rPr>
+                <w:rFonts w:ascii="Avenir Book" w:hAnsi="Avenir Book" w:cs="Arial"/>
+                <w:b/>
+                <w:bCs/>
+                <w:color w:val="000000"/>
+                <w:sz w:val="23"/>
+                <w:szCs w:val="23"/>
+              </w:rPr>
+            </w:pPr>
+            <w:r>
+              <w:rPr>
+                <w:rFonts w:ascii="Avenir Book" w:hAnsi="Avenir Book" w:cs="Arial"/>
+                <w:b/>
+                <w:bCs/>
+                <w:color w:val="000000"/>
+                <w:sz w:val="23"/>
+                <w:szCs w:val="23"/>
+              </w:rPr>
+              <w:t>P1397 CARTA DE ACEPTACION UN AVISO</w:t>
+            </w:r>
+          </w:p>
+        </w:tc>
+        <w:tc>
+          <w:tcPr>
+            <w:tcW w:w="4489" w:type="dxa"/>
+          </w:tcPr>
+          <w:p>
+            <w:pPr>
+              <w:spacing w:after="0" w:line="240" w:lineRule="auto"/>
+              <w:rPr>
+                <w:rFonts w:ascii="Avenir Book" w:hAnsi="Avenir Book" w:cs="Arial"/>
+                <w:b/>
+                <w:bCs/>
+                <w:color w:val="000000"/>
+                <w:sz w:val="23"/>
+                <w:szCs w:val="23"/>
+              </w:rPr>
+            </w:pPr>
+            <w:r>
+              <w:rPr>
+                <w:rFonts w:ascii="Avenir Book" w:hAnsi="Avenir Book" w:cs="Arial"/>
+                <w:b/>
+                <w:bCs/>
+                <w:color w:val="000000"/>
+                <w:sz w:val="23"/>
+                <w:szCs w:val="23"/>
+              </w:rPr>
+              <w:t>OC</w:t>
+            </w:r>
+          </w:p>
+        </w:tc>
+      </w:tr>
+      <w:tr>
+        <w:tc>
+          <w:tcPr>
+            <w:tcW w:w="4489" w:type="dxa"/>
+          </w:tcPr>
+          <w:p>
+            <w:pPr>
+              <w:spacing w:after="0" w:line="240" w:lineRule="auto"/>
+              <w:rPr>
+                <w:rFonts w:ascii="Avenir Book" w:hAnsi="Avenir Book" w:cs="Arial"/>
+                <w:b/>
+                <w:bCs/>
+                <w:color w:val="000000"/>
+                <w:sz w:val="23"/>
+                <w:szCs w:val="23"/>
+              </w:rPr>
+            </w:pPr>
+            <w:r>
+              <w:rPr>
+                <w:rFonts w:ascii="Avenir Book" w:hAnsi="Avenir Book" w:cs="Arial"/>
+                <w:b/>
+                <w:bCs/>
+                <w:color w:val="000000"/>
+                <w:sz w:val="23"/>
+                <w:szCs w:val="23"/>
+              </w:rPr>
+              <w:lastRenderedPageBreak/>
+              <w:t xml:space="preserve">P1396 CARTA DE ACEPTACION UN AVISO </w:t>
+            </w:r>
+          </w:p>
+        </w:tc>
+        <w:tc>
+          <w:tcPr>
+            <w:tcW w:w="4489" w:type="dxa"/>
+          </w:tcPr>
+          <w:p>
+            <w:pPr>
+              <w:spacing w:after="0" w:line="240" w:lineRule="auto"/>
+              <w:rPr>
+                <w:rFonts w:ascii="Avenir Book" w:hAnsi="Avenir Book" w:cs="Arial"/>
+                <w:b/>
+                <w:bCs/>
+                <w:color w:val="000000"/>
+                <w:sz w:val="23"/>
+                <w:szCs w:val="23"/>
+              </w:rPr>
+            </w:pPr>
+            <w:r>
+              <w:rPr>
+                <w:rFonts w:ascii="Avenir Book" w:hAnsi="Avenir Book" w:cs="Arial"/>
+                <w:b/>
+                <w:bCs/>
+                <w:color w:val="000000"/>
+                <w:sz w:val="23"/>
+                <w:szCs w:val="23"/>
+              </w:rPr>
+              <w:t>OC</w:t>
+            </w:r>
+          </w:p>
+        </w:tc>
+      </w:tr>
+      <w:tr>
+        <w:tc>
+          <w:tcPr>
+            <w:tcW w:w="4489" w:type="dxa"/>
+          </w:tcPr>
+          <w:p>
+            <w:pPr>
+              <w:spacing w:after="0" w:line="240" w:lineRule="auto"/>
+              <w:rPr>
+                <w:rFonts w:ascii="Avenir Book" w:hAnsi="Avenir Book" w:cs="Arial"/>
+                <w:b/>
+                <w:bCs/>
+                <w:color w:val="000000"/>
+                <w:sz w:val="23"/>
+                <w:szCs w:val="23"/>
+              </w:rPr>
+            </w:pPr>
+            <w:r>
+              <w:rPr>
+                <w:rFonts w:ascii="Avenir Book" w:hAnsi="Avenir Book" w:cs="Arial"/>
+                <w:b/>
+                <w:bCs/>
+                <w:color w:val="000000"/>
+                <w:sz w:val="23"/>
+                <w:szCs w:val="23"/>
+              </w:rPr>
+              <w:t>P1398 TODO</w:t>
+            </w:r>
+          </w:p>
+        </w:tc>
+        <w:tc>
+          <w:tcPr>
+            <w:tcW w:w="4489" w:type="dxa"/>
+          </w:tcPr>
+          <w:p>
+            <w:pPr>
+              <w:spacing w:after="0" w:line="240" w:lineRule="auto"/>
+              <w:rPr>
+                <w:rFonts w:ascii="Avenir Book" w:hAnsi="Avenir Book" w:cs="Arial"/>
+                <w:b/>
+                <w:bCs/>
+                <w:color w:val="000000"/>
+                <w:sz w:val="23"/>
+                <w:szCs w:val="23"/>
+              </w:rPr>
+            </w:pPr>
+            <w:r>
+              <w:rPr>
+                <w:rFonts w:ascii="Avenir Book" w:hAnsi="Avenir Book" w:cs="Arial"/>
+                <w:b/>
+                <w:bCs/>
+                <w:color w:val="000000"/>
+                <w:sz w:val="23"/>
+                <w:szCs w:val="23"/>
+              </w:rPr>
+              <w:t>OC</w:t>
+            </w:r>
+          </w:p>
+        </w:tc>
+      </w:tr>
+      <w:tr>
+        <w:tc>
+          <w:tcPr>
+            <w:tcW w:w="4489" w:type="dxa"/>
+          </w:tcPr>
+          <w:p>
+            <w:pPr>
+              <w:spacing w:after="0" w:line="240" w:lineRule="auto"/>
+              <w:rPr>
+                <w:rFonts w:ascii="Avenir Book" w:hAnsi="Avenir Book" w:cs="Arial"/>
+                <w:b/>
+                <w:bCs/>
+                <w:color w:val="000000"/>
+                <w:sz w:val="23"/>
+                <w:szCs w:val="23"/>
+              </w:rPr>
+            </w:pPr>
+            <w:r>
+              <w:rPr>
+                <w:rFonts w:ascii="Avenir Book" w:hAnsi="Avenir Book" w:cs="Arial"/>
+                <w:b/>
+                <w:bCs/>
+                <w:color w:val="000000"/>
+                <w:sz w:val="23"/>
+                <w:szCs w:val="23"/>
+              </w:rPr>
+              <w:t>P1399 TODO</w:t>
+            </w:r>
+          </w:p>
+        </w:tc>
+        <w:tc>
+          <w:tcPr>
+            <w:tcW w:w="4489" w:type="dxa"/>
+          </w:tcPr>
+          <w:p>
+            <w:pPr>
+              <w:spacing w:after="0" w:line="240" w:lineRule="auto"/>
+              <w:rPr>
+                <w:rFonts w:ascii="Avenir Book" w:hAnsi="Avenir Book" w:cs="Arial"/>
+                <w:b/>
+                <w:bCs/>
+                <w:color w:val="000000"/>
+                <w:sz w:val="23"/>
+                <w:szCs w:val="23"/>
+              </w:rPr>
+            </w:pPr>
+            <w:r>
+              <w:rPr>
+                <w:rFonts w:ascii="Avenir Book" w:hAnsi="Avenir Book" w:cs="Arial"/>
+                <w:b/>
+                <w:bCs/>
+                <w:color w:val="000000"/>
+                <w:sz w:val="23"/>
+                <w:szCs w:val="23"/>
+              </w:rPr>
+              <w:t>OC</w:t>
+            </w:r>
+          </w:p>
+        </w:tc>
+      </w:tr>
+      <w:tr>
+        <w:tc>
+          <w:tcPr>
+            <w:tcW w:w="4489" w:type="dxa"/>
+          </w:tcPr>
+          <w:p>
+            <w:pPr>
+              <w:spacing w:after="0" w:line="240" w:lineRule="auto"/>
+              <w:rPr>
+                <w:rFonts w:ascii="Avenir Book" w:hAnsi="Avenir Book" w:cs="Arial"/>
+                <w:b/>
+                <w:bCs/>
+                <w:color w:val="000000"/>
+                <w:sz w:val="23"/>
+                <w:szCs w:val="23"/>
+              </w:rPr>
+            </w:pPr>
+            <w:r>
+              <w:rPr>
+                <w:rFonts w:ascii="Avenir Book" w:hAnsi="Avenir Book" w:cs="Arial"/>
+                <w:b/>
+                <w:bCs/>
+                <w:color w:val="000000"/>
+                <w:sz w:val="23"/>
+                <w:szCs w:val="23"/>
+              </w:rPr>
+              <w:t>P1389 CARTA DE ACEPTACION 2 AVISOS 10 ENE 15</w:t>
+            </w:r>
+          </w:p>
+        </w:tc>
+        <w:tc>
+          <w:tcPr>
+            <w:tcW w:w="4489" w:type="dxa"/>
+          </w:tcPr>
+          <w:p>
+            <w:pPr>
+              <w:spacing w:after="0" w:line="240" w:lineRule="auto"/>
+              <w:rPr>
+                <w:rFonts w:ascii="Avenir Book" w:hAnsi="Avenir Book" w:cs="Arial"/>
+                <w:b/>
+                <w:bCs/>
+                <w:color w:val="000000"/>
+                <w:sz w:val="23"/>
+                <w:szCs w:val="23"/>
+              </w:rPr>
+            </w:pPr>
+            <w:r>
+              <w:rPr>
+                <w:rFonts w:ascii="Avenir Book" w:hAnsi="Avenir Book" w:cs="Arial"/>
+                <w:b/>
+                <w:bCs/>
+                <w:color w:val="000000"/>
+                <w:sz w:val="23"/>
+                <w:szCs w:val="23"/>
+              </w:rPr>
+              <w:t>OC</w:t>
+            </w:r>
+          </w:p>
+        </w:tc>
+      </w:tr>
+      <w:tr>
+        <w:tc>
+          <w:tcPr>
+            <w:tcW w:w="4489" w:type="dxa"/>
+          </w:tcPr>
+          <w:p>
+            <w:pPr>
+              <w:spacing w:after="0" w:line="240" w:lineRule="auto"/>
+              <w:rPr>
+                <w:rFonts w:ascii="Avenir Book" w:hAnsi="Avenir Book" w:cs="Arial"/>
+                <w:b/>
+                <w:bCs/>
+                <w:color w:val="000000"/>
+                <w:sz w:val="23"/>
+                <w:szCs w:val="23"/>
+              </w:rPr>
+            </w:pPr>
+            <w:r>
+              <w:rPr>
+                <w:rFonts w:ascii="Avenir Book" w:hAnsi="Avenir Book" w:cs="Arial"/>
+                <w:b/>
+                <w:bCs/>
+                <w:color w:val="000000"/>
+                <w:sz w:val="23"/>
+                <w:szCs w:val="23"/>
+              </w:rPr>
+              <w:t xml:space="preserve">Nuevas funcionalidades de </w:t>
+            </w:r>
+            <w:proofErr w:type="spellStart"/>
+            <w:r>
+              <w:rPr>
+                <w:rFonts w:ascii="Avenir Book" w:hAnsi="Avenir Book" w:cs="Arial"/>
+                <w:b/>
+                <w:bCs/>
+                <w:color w:val="000000"/>
+                <w:sz w:val="23"/>
+                <w:szCs w:val="23"/>
+              </w:rPr>
+              <w:t>bitrix</w:t>
+            </w:r>
+            <w:proofErr w:type="spellEnd"/>
+          </w:p>
+        </w:tc>
+        <w:tc>
+          <w:tcPr>
+            <w:tcW w:w="4489" w:type="dxa"/>
+          </w:tcPr>
+          <w:p>
+            <w:pPr>
+              <w:spacing w:after="0" w:line="240" w:lineRule="auto"/>
+              <w:rPr>
+                <w:rFonts w:ascii="Avenir Book" w:hAnsi="Avenir Book" w:cs="Arial"/>
+                <w:b/>
+                <w:bCs/>
+                <w:color w:val="000000"/>
+                <w:sz w:val="23"/>
+                <w:szCs w:val="23"/>
+              </w:rPr>
+            </w:pPr>
+            <w:r>
+              <w:rPr>
+                <w:rFonts w:ascii="Avenir Book" w:hAnsi="Avenir Book" w:cs="Arial"/>
+                <w:b/>
+                <w:bCs/>
+                <w:color w:val="000000"/>
+                <w:sz w:val="23"/>
+                <w:szCs w:val="23"/>
+              </w:rPr>
+              <w:t>OC y MO</w:t>
+            </w:r>
+          </w:p>
+        </w:tc>
+      </w:tr>
+      <w:tr>
+        <w:tc>
+          <w:tcPr>
+            <w:tcW w:w="4489" w:type="dxa"/>
+          </w:tcPr>
+          <w:p>
+            <w:pPr>
+              <w:spacing w:after="0" w:line="240" w:lineRule="auto"/>
+              <w:rPr>
+                <w:rFonts w:ascii="Avenir Book" w:hAnsi="Avenir Book" w:cs="Arial"/>
+                <w:b/>
+                <w:bCs/>
+                <w:color w:val="000000"/>
+                <w:sz w:val="23"/>
+                <w:szCs w:val="23"/>
+              </w:rPr>
+            </w:pPr>
+          </w:p>
+        </w:tc>
+        <w:tc>
+          <w:tcPr>
+            <w:tcW w:w="4489" w:type="dxa"/>
+          </w:tcPr>
+          <w:p>
+            <w:pPr>
+              <w:spacing w:after="0" w:line="240" w:lineRule="auto"/>
+              <w:rPr>
+                <w:rFonts w:ascii="Avenir Book" w:hAnsi="Avenir Book" w:cs="Arial"/>
+                <w:b/>
+                <w:bCs/>
+                <w:color w:val="000000"/>
+                <w:sz w:val="23"/>
+                <w:szCs w:val="23"/>
+              </w:rPr>
+            </w:pPr>
+          </w:p>
+        </w:tc>
+      </w:tr>
+      <w:tr>
+        <w:tc>
+          <w:tcPr>
+            <w:tcW w:w="4489" w:type="dxa"/>
+          </w:tcPr>
+          <w:p>
+            <w:pPr>
+              <w:spacing w:after="0" w:line="240" w:lineRule="auto"/>
+              <w:rPr>
+                <w:rFonts w:ascii="Avenir Book" w:hAnsi="Avenir Book" w:cs="Arial"/>
+                <w:b/>
+                <w:bCs/>
+                <w:color w:val="000000"/>
+                <w:sz w:val="23"/>
+                <w:szCs w:val="23"/>
+              </w:rPr>
+            </w:pPr>
+          </w:p>
+        </w:tc>
+        <w:tc>
+          <w:tcPr>
+            <w:tcW w:w="4489" w:type="dxa"/>
+          </w:tcPr>
+          <w:p>
+            <w:pPr>
+              <w:spacing w:after="0" w:line="240" w:lineRule="auto"/>
+              <w:rPr>
+                <w:rFonts w:ascii="Avenir Book" w:hAnsi="Avenir Book" w:cs="Arial"/>
+                <w:b/>
+                <w:bCs/>
+                <w:color w:val="000000"/>
+                <w:sz w:val="23"/>
+                <w:szCs w:val="23"/>
+              </w:rPr>
+            </w:pPr>
+          </w:p>
+        </w:tc>
+      </w:tr>
+      <w:tr>
+        <w:tc>
+          <w:tcPr>
+            <w:tcW w:w="4489" w:type="dxa"/>
+          </w:tcPr>
+          <w:p>
+            <w:pPr>
+              <w:spacing w:after="0" w:line="240" w:lineRule="auto"/>
+              <w:rPr>
+                <w:rFonts w:ascii="Avenir Book" w:hAnsi="Avenir Book" w:cs="Arial"/>
+                <w:b/>
+                <w:bCs/>
+                <w:color w:val="000000"/>
+                <w:sz w:val="23"/>
+                <w:szCs w:val="23"/>
+              </w:rPr>
+            </w:pPr>
+          </w:p>
+        </w:tc>
+        <w:tc>
+          <w:tcPr>
+            <w:tcW w:w="4489" w:type="dxa"/>
+          </w:tcPr>
+          <w:p>
+            <w:pPr>
+              <w:spacing w:after="0" w:line="240" w:lineRule="auto"/>
+              <w:rPr>
+                <w:rFonts w:ascii="Avenir Book" w:hAnsi="Avenir Book" w:cs="Arial"/>
+                <w:b/>
+                <w:bCs/>
+                <w:color w:val="000000"/>
+                <w:sz w:val="23"/>
+                <w:szCs w:val="23"/>
+              </w:rPr>
+            </w:pPr>
+          </w:p>
+        </w:tc>
+      </w:tr>
+      <w:tr>
+        <w:tc>
+          <w:tcPr>
+            <w:tcW w:w="4489" w:type="dxa"/>
+          </w:tcPr>
+          <w:p>
+            <w:pPr>
+              <w:spacing w:after="0" w:line="240" w:lineRule="auto"/>
+              <w:rPr>
+                <w:rFonts w:ascii="Avenir Book" w:hAnsi="Avenir Book" w:cs="Arial"/>
+                <w:b/>
+                <w:bCs/>
+                <w:color w:val="000000"/>
+                <w:sz w:val="23"/>
+                <w:szCs w:val="23"/>
+              </w:rPr>
+            </w:pPr>
           </w:p>
         </w:tc>
         <w:tc>
@@ -3812,7 +5378,15 @@
           <w:sz w:val="21"/>
           <w:szCs w:val="21"/>
         </w:rPr>
-        <w:t>28 de Diciembre de 2015</w:t>
+        <w:t>04 de Enero</w:t>
+      </w:r>
+      <w:r>
+        <w:rPr>
+          <w:rFonts w:ascii="Avenir Book" w:hAnsi="Avenir Book"/>
+          <w:sz w:val="21"/>
+          <w:szCs w:val="21"/>
+        </w:rPr>
+        <w:t xml:space="preserve"> de 2015</w:t>
       </w:r>
     </w:p>
     <w:sectPr>
